--- a/Documents/ReleaseNotes.docx
+++ b/Documents/ReleaseNotes.docx
@@ -269,36 +269,56 @@
     </w:p>
     <w:p>
       <w:pPr>
-        <w:pStyle w:val="Heading2"/>
-      </w:pPr>
-      <w:r>
-        <w:t>Next to fix</w:t>
-      </w:r>
-      <w:r>
-        <w:t xml:space="preserve"> </w:t>
-      </w:r>
-      <w:r>
-        <w:t>or</w:t>
-      </w:r>
-      <w:r>
-        <w:t xml:space="preserve"> improve</w:t>
-      </w:r>
-      <w:r>
-        <w:t>:</w:t>
-      </w:r>
-    </w:p>
-    <w:p>
-      <w:pPr>
         <w:pStyle w:val="ListParagraph"/>
         <w:numPr>
           <w:ilvl w:val="0"/>
           <w:numId w:val="2"/>
         </w:numPr>
       </w:pPr>
+      <w:r>
+        <w:t>Added sample tests.</w:t>
+      </w:r>
+    </w:p>
+    <w:p>
+      <w:pPr>
+        <w:pStyle w:val="ListParagraph"/>
+      </w:pPr>
+    </w:p>
+    <w:p>
+      <w:pPr>
+        <w:pStyle w:val="Heading2"/>
+      </w:pPr>
+      <w:r>
+        <w:t>Next to fix</w:t>
+      </w:r>
+      <w:r>
+        <w:t xml:space="preserve"> </w:t>
+      </w:r>
+      <w:r>
+        <w:t>or</w:t>
+      </w:r>
+      <w:r>
+        <w:t xml:space="preserve"> improve</w:t>
+      </w:r>
+      <w:r>
+        <w:t>:</w:t>
+      </w:r>
+    </w:p>
+    <w:p>
+      <w:pPr>
+        <w:pStyle w:val="ListParagraph"/>
+        <w:numPr>
+          <w:ilvl w:val="0"/>
+          <w:numId w:val="2"/>
+        </w:numPr>
+      </w:pPr>
+      <w:r>
+        <w:t>Complete tests</w:t>
+      </w:r>
       <w:bookmarkStart w:id="0" w:name="_GoBack"/>
       <w:bookmarkEnd w:id="0"/>
       <w:r>
-        <w:t>Add test project.</w:t>
+        <w:t>.</w:t>
       </w:r>
     </w:p>
     <w:p>
